--- a/faza2/SSU/ssuPreglegNajposecenijihDestinacija.docx
+++ b/faza2/SSU/ssuPreglegNajposecenijihDestinacija.docx
@@ -10,104 +10,29 @@
           <w:szCs w:val="24"/>
         </w:rPr>
       </w:pPr>
-      <w:proofErr w:type="spellStart"/>
       <w:r>
         <w:rPr>
           <w:sz w:val="24"/>
           <w:szCs w:val="24"/>
         </w:rPr>
-        <w:t>Elektotehnički</w:t>
+        <w:t>Elektotehnički fakultet u Beogradu</w:t>
       </w:r>
-      <w:proofErr w:type="spellEnd"/>
+    </w:p>
+    <w:p>
+      <w:pPr>
+        <w:jc w:val="center"/>
+        <w:rPr>
+          <w:sz w:val="24"/>
+          <w:szCs w:val="24"/>
+        </w:rPr>
+      </w:pPr>
       <w:r>
         <w:rPr>
           <w:sz w:val="24"/>
           <w:szCs w:val="24"/>
         </w:rPr>
-        <w:t xml:space="preserve"> </w:t>
+        <w:t>SI3PSI Principi Softverskog Inženjerstva</w:t>
       </w:r>
-      <w:proofErr w:type="spellStart"/>
-      <w:r>
-        <w:rPr>
-          <w:sz w:val="24"/>
-          <w:szCs w:val="24"/>
-        </w:rPr>
-        <w:t>fakultet</w:t>
-      </w:r>
-      <w:proofErr w:type="spellEnd"/>
-      <w:r>
-        <w:rPr>
-          <w:sz w:val="24"/>
-          <w:szCs w:val="24"/>
-        </w:rPr>
-        <w:t xml:space="preserve"> u </w:t>
-      </w:r>
-      <w:proofErr w:type="spellStart"/>
-      <w:r>
-        <w:rPr>
-          <w:sz w:val="24"/>
-          <w:szCs w:val="24"/>
-        </w:rPr>
-        <w:t>Beogradu</w:t>
-      </w:r>
-      <w:proofErr w:type="spellEnd"/>
-    </w:p>
-    <w:p>
-      <w:pPr>
-        <w:jc w:val="center"/>
-        <w:rPr>
-          <w:sz w:val="24"/>
-          <w:szCs w:val="24"/>
-        </w:rPr>
-      </w:pPr>
-      <w:r>
-        <w:rPr>
-          <w:sz w:val="24"/>
-          <w:szCs w:val="24"/>
-        </w:rPr>
-        <w:t xml:space="preserve">SI3PSI </w:t>
-      </w:r>
-      <w:proofErr w:type="spellStart"/>
-      <w:r>
-        <w:rPr>
-          <w:sz w:val="24"/>
-          <w:szCs w:val="24"/>
-        </w:rPr>
-        <w:t>Principi</w:t>
-      </w:r>
-      <w:proofErr w:type="spellEnd"/>
-      <w:r>
-        <w:rPr>
-          <w:sz w:val="24"/>
-          <w:szCs w:val="24"/>
-        </w:rPr>
-        <w:t xml:space="preserve"> </w:t>
-      </w:r>
-      <w:proofErr w:type="spellStart"/>
-      <w:r>
-        <w:rPr>
-          <w:sz w:val="24"/>
-          <w:szCs w:val="24"/>
-        </w:rPr>
-        <w:t>Softverskog</w:t>
-      </w:r>
-      <w:proofErr w:type="spellEnd"/>
-      <w:r>
-        <w:rPr>
-          <w:sz w:val="24"/>
-          <w:szCs w:val="24"/>
-        </w:rPr>
-        <w:t xml:space="preserve"> </w:t>
-      </w:r>
-      <w:proofErr w:type="spellStart"/>
-      <w:r>
-        <w:rPr>
-          <w:sz w:val="24"/>
-          <w:szCs w:val="24"/>
-        </w:rPr>
-        <w:t>Inženjerstva</w:t>
-      </w:r>
-      <w:proofErr w:type="spellEnd"/>
     </w:p>
     <w:p/>
     <w:p/>
@@ -120,63 +45,13 @@
           <w:szCs w:val="32"/>
         </w:rPr>
       </w:pPr>
-      <w:proofErr w:type="spellStart"/>
       <w:r>
         <w:rPr>
           <w:sz w:val="32"/>
           <w:szCs w:val="32"/>
         </w:rPr>
-        <w:t>Vaše</w:t>
+        <w:t>Vaše putovanje, naša briga</w:t>
       </w:r>
-      <w:proofErr w:type="spellEnd"/>
-      <w:r>
-        <w:rPr>
-          <w:sz w:val="32"/>
-          <w:szCs w:val="32"/>
-        </w:rPr>
-        <w:t xml:space="preserve"> </w:t>
-      </w:r>
-      <w:proofErr w:type="spellStart"/>
-      <w:r>
-        <w:rPr>
-          <w:sz w:val="32"/>
-          <w:szCs w:val="32"/>
-        </w:rPr>
-        <w:t>putovanje</w:t>
-      </w:r>
-      <w:proofErr w:type="spellEnd"/>
-      <w:r>
-        <w:rPr>
-          <w:sz w:val="32"/>
-          <w:szCs w:val="32"/>
-        </w:rPr>
-        <w:t xml:space="preserve">, </w:t>
-      </w:r>
-      <w:proofErr w:type="spellStart"/>
-      <w:r>
-        <w:rPr>
-          <w:sz w:val="32"/>
-          <w:szCs w:val="32"/>
-        </w:rPr>
-        <w:t>naša</w:t>
-      </w:r>
-      <w:proofErr w:type="spellEnd"/>
-      <w:r>
-        <w:rPr>
-          <w:sz w:val="32"/>
-          <w:szCs w:val="32"/>
-        </w:rPr>
-        <w:t xml:space="preserve"> </w:t>
-      </w:r>
-      <w:proofErr w:type="spellStart"/>
-      <w:r>
-        <w:rPr>
-          <w:sz w:val="32"/>
-          <w:szCs w:val="32"/>
-        </w:rPr>
-        <w:t>briga</w:t>
-      </w:r>
-      <w:proofErr w:type="spellEnd"/>
     </w:p>
     <w:p>
       <w:pPr>
@@ -204,130 +79,142 @@
           <w:szCs w:val="32"/>
         </w:rPr>
       </w:pPr>
-      <w:proofErr w:type="spellStart"/>
       <w:r>
         <w:rPr>
           <w:b/>
           <w:sz w:val="32"/>
           <w:szCs w:val="32"/>
         </w:rPr>
-        <w:t>Specifikacija</w:t>
+        <w:t>Specifikacija scenarija upotrebe funkcionalnosti</w:t>
       </w:r>
-      <w:proofErr w:type="spellEnd"/>
-      <w:r>
+    </w:p>
+    <w:p>
+      <w:pPr>
+        <w:jc w:val="center"/>
         <w:rPr>
           <w:b/>
           <w:sz w:val="32"/>
           <w:szCs w:val="32"/>
         </w:rPr>
-        <w:t xml:space="preserve"> </w:t>
-      </w:r>
-      <w:proofErr w:type="spellStart"/>
+      </w:pPr>
       <w:r>
         <w:rPr>
           <w:b/>
           <w:sz w:val="32"/>
           <w:szCs w:val="32"/>
         </w:rPr>
-        <w:t>scenarija</w:t>
+        <w:t>Pregled najposećenijih destinacija</w:t>
       </w:r>
-      <w:proofErr w:type="spellEnd"/>
-      <w:r>
+    </w:p>
+    <w:p>
+      <w:pPr>
+        <w:jc w:val="center"/>
         <w:rPr>
           <w:b/>
           <w:sz w:val="32"/>
           <w:szCs w:val="32"/>
         </w:rPr>
-        <w:t xml:space="preserve"> </w:t>
+      </w:pPr>
+    </w:p>
+    <w:p>
+      <w:pPr>
+        <w:jc w:val="center"/>
+        <w:rPr>
+          <w:sz w:val="24"/>
+          <w:szCs w:val="24"/>
+        </w:rPr>
+      </w:pPr>
+      <w:r>
+        <w:rPr>
+          <w:sz w:val="24"/>
+          <w:szCs w:val="24"/>
+        </w:rPr>
+        <w:t>Verzija 1.0</w:t>
       </w:r>
-      <w:proofErr w:type="spellStart"/>
-      <w:r>
+    </w:p>
+    <w:p>
+      <w:pPr>
         <w:rPr>
           <w:b/>
           <w:sz w:val="32"/>
           <w:szCs w:val="32"/>
         </w:rPr>
-        <w:t>upotrebe</w:t>
-      </w:r>
-      <w:proofErr w:type="spellEnd"/>
-      <w:r>
+      </w:pPr>
+    </w:p>
+    <w:p>
+      <w:pPr>
         <w:rPr>
           <w:b/>
           <w:sz w:val="32"/>
           <w:szCs w:val="32"/>
         </w:rPr>
-        <w:t xml:space="preserve"> </w:t>
-      </w:r>
-      <w:proofErr w:type="spellStart"/>
-      <w:r>
+      </w:pPr>
+    </w:p>
+    <w:p>
+      <w:pPr>
         <w:rPr>
           <w:b/>
           <w:sz w:val="32"/>
           <w:szCs w:val="32"/>
         </w:rPr>
-        <w:t>funkcionalnosti</w:t>
-      </w:r>
-      <w:proofErr w:type="spellEnd"/>
-    </w:p>
-    <w:p>
-      <w:pPr>
-        <w:jc w:val="center"/>
+      </w:pPr>
+    </w:p>
+    <w:p>
+      <w:pPr>
         <w:rPr>
           <w:b/>
           <w:sz w:val="32"/>
           <w:szCs w:val="32"/>
         </w:rPr>
       </w:pPr>
-      <w:proofErr w:type="spellStart"/>
-      <w:r>
+    </w:p>
+    <w:p>
+      <w:pPr>
         <w:rPr>
           <w:b/>
           <w:sz w:val="32"/>
           <w:szCs w:val="32"/>
         </w:rPr>
-        <w:t>Pregled</w:t>
-      </w:r>
-      <w:proofErr w:type="spellEnd"/>
-      <w:r>
+      </w:pPr>
+    </w:p>
+    <w:p>
+      <w:pPr>
         <w:rPr>
           <w:b/>
           <w:sz w:val="32"/>
           <w:szCs w:val="32"/>
         </w:rPr>
-        <w:t xml:space="preserve"> </w:t>
-      </w:r>
-      <w:proofErr w:type="spellStart"/>
-      <w:r>
+      </w:pPr>
+    </w:p>
+    <w:p>
+      <w:pPr>
         <w:rPr>
           <w:b/>
           <w:sz w:val="32"/>
           <w:szCs w:val="32"/>
         </w:rPr>
-        <w:t>najposećenijih</w:t>
-      </w:r>
-      <w:proofErr w:type="spellEnd"/>
-      <w:r>
+      </w:pPr>
+    </w:p>
+    <w:p>
+      <w:pPr>
         <w:rPr>
           <w:b/>
           <w:sz w:val="32"/>
           <w:szCs w:val="32"/>
         </w:rPr>
-        <w:t xml:space="preserve"> </w:t>
-      </w:r>
-      <w:proofErr w:type="spellStart"/>
-      <w:r>
+      </w:pPr>
+    </w:p>
+    <w:p>
+      <w:pPr>
         <w:rPr>
           <w:b/>
           <w:sz w:val="32"/>
           <w:szCs w:val="32"/>
         </w:rPr>
-        <w:t>destinacija</w:t>
-      </w:r>
-      <w:proofErr w:type="spellEnd"/>
-    </w:p>
-    <w:p>
-      <w:pPr>
-        <w:jc w:val="center"/>
+      </w:pPr>
+    </w:p>
+    <w:p>
+      <w:pPr>
         <w:rPr>
           <w:b/>
           <w:sz w:val="32"/>
@@ -337,31 +224,6 @@
     </w:p>
     <w:p>
       <w:pPr>
-        <w:jc w:val="center"/>
-        <w:rPr>
-          <w:sz w:val="24"/>
-          <w:szCs w:val="24"/>
-        </w:rPr>
-      </w:pPr>
-      <w:proofErr w:type="spellStart"/>
-      <w:r>
-        <w:rPr>
-          <w:sz w:val="24"/>
-          <w:szCs w:val="24"/>
-        </w:rPr>
-        <w:t>Verzija</w:t>
-      </w:r>
-      <w:proofErr w:type="spellEnd"/>
-      <w:r>
-        <w:rPr>
-          <w:sz w:val="24"/>
-          <w:szCs w:val="24"/>
-        </w:rPr>
-        <w:t xml:space="preserve"> 1.0</w:t>
-      </w:r>
-    </w:p>
-    <w:p>
-      <w:pPr>
         <w:rPr>
           <w:b/>
           <w:sz w:val="32"/>
@@ -371,96 +233,6 @@
     </w:p>
     <w:p>
       <w:pPr>
-        <w:rPr>
-          <w:b/>
-          <w:sz w:val="32"/>
-          <w:szCs w:val="32"/>
-        </w:rPr>
-      </w:pPr>
-    </w:p>
-    <w:p>
-      <w:pPr>
-        <w:rPr>
-          <w:b/>
-          <w:sz w:val="32"/>
-          <w:szCs w:val="32"/>
-        </w:rPr>
-      </w:pPr>
-    </w:p>
-    <w:p>
-      <w:pPr>
-        <w:rPr>
-          <w:b/>
-          <w:sz w:val="32"/>
-          <w:szCs w:val="32"/>
-        </w:rPr>
-      </w:pPr>
-    </w:p>
-    <w:p>
-      <w:pPr>
-        <w:rPr>
-          <w:b/>
-          <w:sz w:val="32"/>
-          <w:szCs w:val="32"/>
-        </w:rPr>
-      </w:pPr>
-    </w:p>
-    <w:p>
-      <w:pPr>
-        <w:rPr>
-          <w:b/>
-          <w:sz w:val="32"/>
-          <w:szCs w:val="32"/>
-        </w:rPr>
-      </w:pPr>
-    </w:p>
-    <w:p>
-      <w:pPr>
-        <w:rPr>
-          <w:b/>
-          <w:sz w:val="32"/>
-          <w:szCs w:val="32"/>
-        </w:rPr>
-      </w:pPr>
-    </w:p>
-    <w:p>
-      <w:pPr>
-        <w:rPr>
-          <w:b/>
-          <w:sz w:val="32"/>
-          <w:szCs w:val="32"/>
-        </w:rPr>
-      </w:pPr>
-    </w:p>
-    <w:p>
-      <w:pPr>
-        <w:rPr>
-          <w:b/>
-          <w:sz w:val="32"/>
-          <w:szCs w:val="32"/>
-        </w:rPr>
-      </w:pPr>
-    </w:p>
-    <w:p>
-      <w:pPr>
-        <w:rPr>
-          <w:b/>
-          <w:sz w:val="32"/>
-          <w:szCs w:val="32"/>
-        </w:rPr>
-      </w:pPr>
-    </w:p>
-    <w:p>
-      <w:pPr>
-        <w:rPr>
-          <w:b/>
-          <w:sz w:val="32"/>
-          <w:szCs w:val="32"/>
-        </w:rPr>
-      </w:pPr>
-    </w:p>
-    <w:p>
-      <w:pPr>
         <w:jc w:val="center"/>
         <w:rPr>
           <w:b/>
@@ -468,34 +240,14 @@
           <w:szCs w:val="28"/>
         </w:rPr>
       </w:pPr>
-      <w:proofErr w:type="spellStart"/>
       <w:r>
         <w:rPr>
           <w:b/>
           <w:sz w:val="28"/>
           <w:szCs w:val="28"/>
         </w:rPr>
-        <w:t>Istorija</w:t>
+        <w:t>Istorija izmena</w:t>
       </w:r>
-      <w:proofErr w:type="spellEnd"/>
-      <w:r>
-        <w:rPr>
-          <w:b/>
-          <w:sz w:val="28"/>
-          <w:szCs w:val="28"/>
-        </w:rPr>
-        <w:t xml:space="preserve"> </w:t>
-      </w:r>
-      <w:proofErr w:type="spellStart"/>
-      <w:r>
-        <w:rPr>
-          <w:b/>
-          <w:sz w:val="28"/>
-          <w:szCs w:val="28"/>
-        </w:rPr>
-        <w:t>izmena</w:t>
-      </w:r>
-      <w:proofErr w:type="spellEnd"/>
     </w:p>
     <w:p>
       <w:pPr>
@@ -768,6 +520,126 @@
           </w:tcPr>
           <w:p>
             <w:pPr>
+              <w:jc w:val="center"/>
+              <w:rPr>
+                <w:sz w:val="24"/>
+                <w:szCs w:val="24"/>
+              </w:rPr>
+            </w:pPr>
+            <w:r>
+              <w:rPr>
+                <w:sz w:val="24"/>
+                <w:szCs w:val="24"/>
+              </w:rPr>
+              <w:t>29</w:t>
+            </w:r>
+            <w:bookmarkStart w:id="0" w:name="_GoBack"/>
+            <w:bookmarkEnd w:id="0"/>
+            <w:r>
+              <w:rPr>
+                <w:sz w:val="24"/>
+                <w:szCs w:val="24"/>
+              </w:rPr>
+              <w:t>.3.2020</w:t>
+            </w:r>
+          </w:p>
+        </w:tc>
+        <w:tc>
+          <w:tcPr>
+            <w:tcW w:w="1985" w:type="dxa"/>
+            <w:tcBorders>
+              <w:top w:val="single" w:sz="4" w:space="0" w:color="auto"/>
+              <w:left w:val="single" w:sz="4" w:space="0" w:color="auto"/>
+              <w:bottom w:val="single" w:sz="4" w:space="0" w:color="auto"/>
+              <w:right w:val="single" w:sz="4" w:space="0" w:color="auto"/>
+            </w:tcBorders>
+          </w:tcPr>
+          <w:p>
+            <w:pPr>
+              <w:jc w:val="center"/>
+              <w:rPr>
+                <w:sz w:val="24"/>
+                <w:szCs w:val="24"/>
+              </w:rPr>
+            </w:pPr>
+            <w:r>
+              <w:rPr>
+                <w:sz w:val="24"/>
+                <w:szCs w:val="24"/>
+              </w:rPr>
+              <w:t>1.1</w:t>
+            </w:r>
+          </w:p>
+        </w:tc>
+        <w:tc>
+          <w:tcPr>
+            <w:tcW w:w="2835" w:type="dxa"/>
+            <w:tcBorders>
+              <w:top w:val="single" w:sz="4" w:space="0" w:color="auto"/>
+              <w:left w:val="single" w:sz="4" w:space="0" w:color="auto"/>
+              <w:bottom w:val="single" w:sz="4" w:space="0" w:color="auto"/>
+              <w:right w:val="single" w:sz="4" w:space="0" w:color="auto"/>
+            </w:tcBorders>
+          </w:tcPr>
+          <w:p>
+            <w:pPr>
+              <w:jc w:val="center"/>
+              <w:rPr>
+                <w:sz w:val="24"/>
+                <w:szCs w:val="24"/>
+              </w:rPr>
+            </w:pPr>
+            <w:r>
+              <w:rPr>
+                <w:sz w:val="24"/>
+                <w:szCs w:val="24"/>
+              </w:rPr>
+              <w:t>Verzija nakon FR</w:t>
+            </w:r>
+          </w:p>
+        </w:tc>
+        <w:tc>
+          <w:tcPr>
+            <w:tcW w:w="2517" w:type="dxa"/>
+            <w:tcBorders>
+              <w:top w:val="single" w:sz="4" w:space="0" w:color="auto"/>
+              <w:left w:val="single" w:sz="4" w:space="0" w:color="auto"/>
+              <w:bottom w:val="single" w:sz="4" w:space="0" w:color="auto"/>
+              <w:right w:val="single" w:sz="4" w:space="0" w:color="auto"/>
+            </w:tcBorders>
+          </w:tcPr>
+          <w:p>
+            <w:pPr>
+              <w:jc w:val="center"/>
+              <w:rPr>
+                <w:sz w:val="24"/>
+                <w:szCs w:val="24"/>
+              </w:rPr>
+            </w:pPr>
+            <w:r>
+              <w:rPr>
+                <w:sz w:val="24"/>
+                <w:szCs w:val="24"/>
+              </w:rPr>
+              <w:t>Danilo Drobnjak</w:t>
+            </w:r>
+          </w:p>
+        </w:tc>
+      </w:tr>
+      <w:tr>
+        <w:tc>
+          <w:tcPr>
+            <w:tcW w:w="1951" w:type="dxa"/>
+            <w:tcBorders>
+              <w:top w:val="single" w:sz="4" w:space="0" w:color="auto"/>
+              <w:left w:val="single" w:sz="4" w:space="0" w:color="auto"/>
+              <w:bottom w:val="single" w:sz="4" w:space="0" w:color="auto"/>
+              <w:right w:val="single" w:sz="4" w:space="0" w:color="auto"/>
+            </w:tcBorders>
+          </w:tcPr>
+          <w:p>
+            <w:pPr>
+              <w:jc w:val="center"/>
               <w:rPr>
                 <w:sz w:val="24"/>
                 <w:szCs w:val="24"/>
@@ -787,6 +659,7 @@
           </w:tcPr>
           <w:p>
             <w:pPr>
+              <w:jc w:val="center"/>
               <w:rPr>
                 <w:sz w:val="24"/>
                 <w:szCs w:val="24"/>
@@ -806,6 +679,7 @@
           </w:tcPr>
           <w:p>
             <w:pPr>
+              <w:jc w:val="center"/>
               <w:rPr>
                 <w:sz w:val="24"/>
                 <w:szCs w:val="24"/>
@@ -825,6 +699,7 @@
           </w:tcPr>
           <w:p>
             <w:pPr>
+              <w:jc w:val="center"/>
               <w:rPr>
                 <w:sz w:val="24"/>
                 <w:szCs w:val="24"/>
@@ -846,6 +721,7 @@
           </w:tcPr>
           <w:p>
             <w:pPr>
+              <w:jc w:val="center"/>
               <w:rPr>
                 <w:sz w:val="24"/>
                 <w:szCs w:val="24"/>
@@ -865,6 +741,7 @@
           </w:tcPr>
           <w:p>
             <w:pPr>
+              <w:jc w:val="center"/>
               <w:rPr>
                 <w:sz w:val="24"/>
                 <w:szCs w:val="24"/>
@@ -884,6 +761,7 @@
           </w:tcPr>
           <w:p>
             <w:pPr>
+              <w:jc w:val="center"/>
               <w:rPr>
                 <w:sz w:val="24"/>
                 <w:szCs w:val="24"/>
@@ -903,84 +781,7 @@
           </w:tcPr>
           <w:p>
             <w:pPr>
-              <w:rPr>
-                <w:sz w:val="24"/>
-                <w:szCs w:val="24"/>
-              </w:rPr>
-            </w:pPr>
-          </w:p>
-        </w:tc>
-      </w:tr>
-      <w:tr>
-        <w:tc>
-          <w:tcPr>
-            <w:tcW w:w="1951" w:type="dxa"/>
-            <w:tcBorders>
-              <w:top w:val="single" w:sz="4" w:space="0" w:color="auto"/>
-              <w:left w:val="single" w:sz="4" w:space="0" w:color="auto"/>
-              <w:bottom w:val="single" w:sz="4" w:space="0" w:color="auto"/>
-              <w:right w:val="single" w:sz="4" w:space="0" w:color="auto"/>
-            </w:tcBorders>
-          </w:tcPr>
-          <w:p>
-            <w:pPr>
-              <w:rPr>
-                <w:sz w:val="24"/>
-                <w:szCs w:val="24"/>
-              </w:rPr>
-            </w:pPr>
-          </w:p>
-        </w:tc>
-        <w:tc>
-          <w:tcPr>
-            <w:tcW w:w="1985" w:type="dxa"/>
-            <w:tcBorders>
-              <w:top w:val="single" w:sz="4" w:space="0" w:color="auto"/>
-              <w:left w:val="single" w:sz="4" w:space="0" w:color="auto"/>
-              <w:bottom w:val="single" w:sz="4" w:space="0" w:color="auto"/>
-              <w:right w:val="single" w:sz="4" w:space="0" w:color="auto"/>
-            </w:tcBorders>
-          </w:tcPr>
-          <w:p>
-            <w:pPr>
-              <w:rPr>
-                <w:sz w:val="24"/>
-                <w:szCs w:val="24"/>
-              </w:rPr>
-            </w:pPr>
-          </w:p>
-        </w:tc>
-        <w:tc>
-          <w:tcPr>
-            <w:tcW w:w="2835" w:type="dxa"/>
-            <w:tcBorders>
-              <w:top w:val="single" w:sz="4" w:space="0" w:color="auto"/>
-              <w:left w:val="single" w:sz="4" w:space="0" w:color="auto"/>
-              <w:bottom w:val="single" w:sz="4" w:space="0" w:color="auto"/>
-              <w:right w:val="single" w:sz="4" w:space="0" w:color="auto"/>
-            </w:tcBorders>
-          </w:tcPr>
-          <w:p>
-            <w:pPr>
-              <w:rPr>
-                <w:sz w:val="24"/>
-                <w:szCs w:val="24"/>
-              </w:rPr>
-            </w:pPr>
-          </w:p>
-        </w:tc>
-        <w:tc>
-          <w:tcPr>
-            <w:tcW w:w="2517" w:type="dxa"/>
-            <w:tcBorders>
-              <w:top w:val="single" w:sz="4" w:space="0" w:color="auto"/>
-              <w:left w:val="single" w:sz="4" w:space="0" w:color="auto"/>
-              <w:bottom w:val="single" w:sz="4" w:space="0" w:color="auto"/>
-              <w:right w:val="single" w:sz="4" w:space="0" w:color="auto"/>
-            </w:tcBorders>
-          </w:tcPr>
-          <w:p>
-            <w:pPr>
+              <w:jc w:val="center"/>
               <w:rPr>
                 <w:sz w:val="24"/>
                 <w:szCs w:val="24"/>
@@ -992,6 +793,7 @@
     </w:tbl>
     <w:p>
       <w:pPr>
+        <w:jc w:val="center"/>
         <w:rPr>
           <w:sz w:val="24"/>
           <w:szCs w:val="24"/>
@@ -1041,11 +843,9 @@
           <w:pPr>
             <w:pStyle w:val="TOCHeading"/>
           </w:pPr>
-          <w:proofErr w:type="spellStart"/>
           <w:r>
             <w:t>Sadržaj</w:t>
           </w:r>
-          <w:proofErr w:type="spellEnd"/>
         </w:p>
         <w:p>
           <w:pPr>
@@ -1329,254 +1129,56 @@
     <w:p>
       <w:r>
         <w:tab/>
+        <w:t>Cilj : Pregled najposeć</w:t>
       </w:r>
-      <w:proofErr w:type="spellStart"/>
-      <w:proofErr w:type="gramStart"/>
       <w:r>
-        <w:t>Cilj</w:t>
+        <w:t>enijih destinacija</w:t>
       </w:r>
-      <w:proofErr w:type="spellEnd"/>
-      <w:r>
-        <w:t xml:space="preserve"> :</w:t>
-      </w:r>
-      <w:proofErr w:type="gramEnd"/>
-      <w:r>
-        <w:t xml:space="preserve"> </w:t>
-      </w:r>
-      <w:proofErr w:type="spellStart"/>
-      <w:r>
-        <w:t>Pregled</w:t>
-      </w:r>
-      <w:proofErr w:type="spellEnd"/>
-      <w:r>
-        <w:t xml:space="preserve"> </w:t>
-      </w:r>
-      <w:proofErr w:type="spellStart"/>
-      <w:r>
-        <w:t>najposecenijih</w:t>
-      </w:r>
-      <w:proofErr w:type="spellEnd"/>
-      <w:r>
-        <w:t xml:space="preserve"> </w:t>
-      </w:r>
-      <w:proofErr w:type="spellStart"/>
-      <w:r>
-        <w:t>destinacija</w:t>
-      </w:r>
-      <w:proofErr w:type="spellEnd"/>
     </w:p>
     <w:p>
       <w:r>
         <w:tab/>
-        <w:t>Pre-</w:t>
+        <w:t xml:space="preserve">Pre-uslov: Korisnik je ulogovan </w:t>
       </w:r>
-      <w:proofErr w:type="spellStart"/>
+    </w:p>
+    <w:p>
       <w:r>
-        <w:t>uslov</w:t>
+        <w:tab/>
+        <w:t>Posle-uslov uspeha: Prikaz 10 najposecenijih destinacija</w:t>
       </w:r>
-      <w:proofErr w:type="spellEnd"/>
+    </w:p>
+    <w:p>
       <w:r>
-        <w:t xml:space="preserve">: </w:t>
+        <w:tab/>
+        <w:t>Posle-uslov neuspeha: Nema</w:t>
       </w:r>
-      <w:proofErr w:type="spellStart"/>
+    </w:p>
+    <w:p>
       <w:r>
-        <w:t>Korisnik</w:t>
-      </w:r>
-      <w:proofErr w:type="spellEnd"/>
-      <w:r>
-        <w:t xml:space="preserve"> je </w:t>
-      </w:r>
-      <w:proofErr w:type="spellStart"/>
-      <w:r>
-        <w:t>ulogovan</w:t>
-      </w:r>
-      <w:proofErr w:type="spellEnd"/>
-      <w:r>
-        <w:t xml:space="preserve"> </w:t>
+        <w:tab/>
+        <w:t>Ulaz :</w:t>
       </w:r>
       <w:r>
-        <w:t xml:space="preserve">I </w:t>
+        <w:t>Nema</w:t>
       </w:r>
-      <w:proofErr w:type="spellStart"/>
+    </w:p>
+    <w:p>
       <w:r>
-        <w:t>nalazi</w:t>
+        <w:tab/>
+        <w:t xml:space="preserve">Izlaz : </w:t>
       </w:r>
-      <w:proofErr w:type="spellEnd"/>
       <w:r>
-        <w:t xml:space="preserve"> se </w:t>
+        <w:t>10 najposecenijih destinacija</w:t>
       </w:r>
-      <w:proofErr w:type="spellStart"/>
-      <w:proofErr w:type="gramStart"/>
-      <w:r>
-        <w:t>na</w:t>
-      </w:r>
-      <w:proofErr w:type="spellEnd"/>
-      <w:proofErr w:type="gramEnd"/>
-      <w:r>
-        <w:t xml:space="preserve"> </w:t>
-      </w:r>
-      <w:proofErr w:type="spellStart"/>
-      <w:r>
-        <w:t>početnoj</w:t>
-      </w:r>
-      <w:proofErr w:type="spellEnd"/>
-      <w:r>
-        <w:t xml:space="preserve"> </w:t>
-      </w:r>
-      <w:proofErr w:type="spellStart"/>
-      <w:r>
-        <w:t>stranici</w:t>
-      </w:r>
-      <w:proofErr w:type="spellEnd"/>
     </w:p>
     <w:p>
       <w:r>
         <w:tab/>
       </w:r>
-      <w:proofErr w:type="spellStart"/>
+    </w:p>
+    <w:p>
       <w:r>
-        <w:t>Posle-uslov</w:t>
-      </w:r>
-      <w:proofErr w:type="spellEnd"/>
-      <w:r>
-        <w:t xml:space="preserve"> </w:t>
-      </w:r>
-      <w:proofErr w:type="spellStart"/>
-      <w:r>
-        <w:t>uspeha</w:t>
-      </w:r>
-      <w:proofErr w:type="spellEnd"/>
-      <w:r>
-        <w:t xml:space="preserve">: </w:t>
-      </w:r>
-      <w:proofErr w:type="spellStart"/>
-      <w:r>
-        <w:t>Prikaz</w:t>
-      </w:r>
-      <w:proofErr w:type="spellEnd"/>
-      <w:r>
-        <w:t xml:space="preserve"> 10 </w:t>
-      </w:r>
-      <w:proofErr w:type="spellStart"/>
-      <w:r>
-        <w:t>najposecenijih</w:t>
-      </w:r>
-      <w:proofErr w:type="spellEnd"/>
-      <w:r>
-        <w:t xml:space="preserve"> </w:t>
-      </w:r>
-      <w:proofErr w:type="spellStart"/>
-      <w:r>
-        <w:t>destinacija</w:t>
-      </w:r>
-      <w:proofErr w:type="spellEnd"/>
-    </w:p>
-    <w:p>
-      <w:r>
-        <w:tab/>
-      </w:r>
-      <w:proofErr w:type="spellStart"/>
-      <w:r>
-        <w:t>Posle-uslov</w:t>
-      </w:r>
-      <w:proofErr w:type="spellEnd"/>
-      <w:r>
-        <w:t xml:space="preserve"> </w:t>
-      </w:r>
-      <w:proofErr w:type="spellStart"/>
-      <w:r>
-        <w:t>neuspeha</w:t>
-      </w:r>
-      <w:proofErr w:type="spellEnd"/>
-      <w:r>
-        <w:t xml:space="preserve">: </w:t>
-      </w:r>
-      <w:proofErr w:type="spellStart"/>
-      <w:r>
-        <w:t>Nema</w:t>
-      </w:r>
-      <w:proofErr w:type="spellEnd"/>
-    </w:p>
-    <w:p>
-      <w:r>
-        <w:tab/>
-      </w:r>
-      <w:proofErr w:type="spellStart"/>
-      <w:proofErr w:type="gramStart"/>
-      <w:r>
-        <w:t>Ulaz</w:t>
-      </w:r>
-      <w:proofErr w:type="spellEnd"/>
-      <w:r>
-        <w:t xml:space="preserve"> :</w:t>
-      </w:r>
-      <w:proofErr w:type="spellStart"/>
-      <w:r>
-        <w:t>Nema</w:t>
-      </w:r>
-      <w:proofErr w:type="spellEnd"/>
-      <w:proofErr w:type="gramEnd"/>
-    </w:p>
-    <w:p>
-      <w:r>
-        <w:tab/>
-      </w:r>
-      <w:proofErr w:type="spellStart"/>
-      <w:proofErr w:type="gramStart"/>
-      <w:r>
-        <w:t>Izlaz</w:t>
-      </w:r>
-      <w:proofErr w:type="spellEnd"/>
-      <w:r>
-        <w:t xml:space="preserve"> :</w:t>
-      </w:r>
-      <w:proofErr w:type="gramEnd"/>
-      <w:r>
-        <w:t xml:space="preserve"> </w:t>
-      </w:r>
-      <w:r>
-        <w:t xml:space="preserve">10 </w:t>
-      </w:r>
-      <w:proofErr w:type="spellStart"/>
-      <w:r>
-        <w:t>najposecenijih</w:t>
-      </w:r>
-      <w:proofErr w:type="spellEnd"/>
-      <w:r>
-        <w:t xml:space="preserve"> </w:t>
-      </w:r>
-      <w:proofErr w:type="spellStart"/>
-      <w:r>
-        <w:t>destinacija</w:t>
-      </w:r>
-      <w:proofErr w:type="spellEnd"/>
-    </w:p>
-    <w:p>
-      <w:r>
-        <w:tab/>
-      </w:r>
-    </w:p>
-    <w:p>
-      <w:proofErr w:type="spellStart"/>
-      <w:r>
-        <w:t>Glavni</w:t>
-      </w:r>
-      <w:proofErr w:type="spellEnd"/>
-      <w:r>
-        <w:t xml:space="preserve"> scenario </w:t>
-      </w:r>
-      <w:proofErr w:type="spellStart"/>
-      <w:proofErr w:type="gramStart"/>
-      <w:r>
-        <w:t>uspeha</w:t>
-      </w:r>
-      <w:proofErr w:type="spellEnd"/>
-      <w:r>
-        <w:t xml:space="preserve"> :</w:t>
-      </w:r>
-      <w:proofErr w:type="gramEnd"/>
-      <w:r>
-        <w:t xml:space="preserve"> </w:t>
+        <w:t xml:space="preserve">Glavni scenario uspeha : </w:t>
       </w:r>
     </w:p>
     <w:p>
@@ -1587,107 +1189,15 @@
           <w:numId w:val="3"/>
         </w:numPr>
       </w:pPr>
-      <w:proofErr w:type="spellStart"/>
       <w:r>
-        <w:t>Korisnik</w:t>
+        <w:t>Korisnik se nalazi na početnoj stranici I klikom na link</w:t>
       </w:r>
-      <w:proofErr w:type="spellEnd"/>
       <w:r>
-        <w:t xml:space="preserve"> se </w:t>
+        <w:t xml:space="preserve">  “ Najposćenije” </w:t>
       </w:r>
-      <w:proofErr w:type="spellStart"/>
       <w:r>
-        <w:t>nalazi</w:t>
+        <w:t>prelazi na stranicu prikaza najposećenijih destinacija</w:t>
       </w:r>
-      <w:proofErr w:type="spellEnd"/>
-      <w:r>
-        <w:t xml:space="preserve"> </w:t>
-      </w:r>
-      <w:proofErr w:type="spellStart"/>
-      <w:r>
-        <w:t>na</w:t>
-      </w:r>
-      <w:proofErr w:type="spellEnd"/>
-      <w:r>
-        <w:t xml:space="preserve"> </w:t>
-      </w:r>
-      <w:proofErr w:type="spellStart"/>
-      <w:r>
-        <w:t>početnoj</w:t>
-      </w:r>
-      <w:proofErr w:type="spellEnd"/>
-      <w:r>
-        <w:t xml:space="preserve"> </w:t>
-      </w:r>
-      <w:proofErr w:type="spellStart"/>
-      <w:r>
-        <w:t>stranici</w:t>
-      </w:r>
-      <w:proofErr w:type="spellEnd"/>
-      <w:r>
-        <w:t xml:space="preserve"> I </w:t>
-      </w:r>
-      <w:proofErr w:type="spellStart"/>
-      <w:r>
-        <w:t>klikom</w:t>
-      </w:r>
-      <w:proofErr w:type="spellEnd"/>
-      <w:r>
-        <w:t xml:space="preserve"> </w:t>
-      </w:r>
-      <w:proofErr w:type="spellStart"/>
-      <w:r>
-        <w:t>na</w:t>
-      </w:r>
-      <w:proofErr w:type="spellEnd"/>
-      <w:r>
-        <w:t xml:space="preserve"> link </w:t>
-      </w:r>
-      <w:proofErr w:type="spellStart"/>
-      <w:r>
-        <w:t>prelazi</w:t>
-      </w:r>
-      <w:proofErr w:type="spellEnd"/>
-      <w:r>
-        <w:t xml:space="preserve"> </w:t>
-      </w:r>
-      <w:proofErr w:type="spellStart"/>
-      <w:r>
-        <w:t>na</w:t>
-      </w:r>
-      <w:proofErr w:type="spellEnd"/>
-      <w:r>
-        <w:t xml:space="preserve"> </w:t>
-      </w:r>
-      <w:proofErr w:type="spellStart"/>
-      <w:r>
-        <w:t>stranicu</w:t>
-      </w:r>
-      <w:proofErr w:type="spellEnd"/>
-      <w:r>
-        <w:t xml:space="preserve"> </w:t>
-      </w:r>
-      <w:proofErr w:type="spellStart"/>
-      <w:r>
-        <w:t>prikaza</w:t>
-      </w:r>
-      <w:proofErr w:type="spellEnd"/>
-      <w:r>
-        <w:t xml:space="preserve"> </w:t>
-      </w:r>
-      <w:proofErr w:type="spellStart"/>
-      <w:r>
-        <w:t>najposećenijih</w:t>
-      </w:r>
-      <w:proofErr w:type="spellEnd"/>
-      <w:r>
-        <w:t xml:space="preserve"> </w:t>
-      </w:r>
-      <w:proofErr w:type="spellStart"/>
-      <w:r>
-        <w:t>destinacija</w:t>
-      </w:r>
-      <w:proofErr w:type="spellEnd"/>
     </w:p>
     <w:p>
       <w:pPr>
@@ -1697,43 +1207,15 @@
           <w:numId w:val="3"/>
         </w:numPr>
       </w:pPr>
-      <w:proofErr w:type="spellStart"/>
       <w:r>
-        <w:t>Sistem</w:t>
+        <w:t>Sistem prikazuje 10 najposecenijih destinacija</w:t>
       </w:r>
-      <w:proofErr w:type="spellEnd"/>
-      <w:r>
-        <w:t xml:space="preserve"> </w:t>
-      </w:r>
-      <w:proofErr w:type="spellStart"/>
-      <w:r>
-        <w:t>prikazuje</w:t>
-      </w:r>
-      <w:proofErr w:type="spellEnd"/>
-      <w:r>
-        <w:t xml:space="preserve"> 10 </w:t>
-      </w:r>
-      <w:proofErr w:type="spellStart"/>
-      <w:r>
-        <w:t>najposecenijih</w:t>
-      </w:r>
-      <w:proofErr w:type="spellEnd"/>
-      <w:r>
-        <w:t xml:space="preserve"> </w:t>
-      </w:r>
-      <w:proofErr w:type="spellStart"/>
-      <w:r>
-        <w:t>destinacija</w:t>
-      </w:r>
-      <w:proofErr w:type="spellEnd"/>
     </w:p>
     <w:p>
       <w:pPr>
         <w:pStyle w:val="ListParagraph"/>
         <w:ind w:left="1440"/>
       </w:pPr>
-      <w:bookmarkStart w:id="0" w:name="_GoBack"/>
-      <w:bookmarkEnd w:id="0"/>
     </w:p>
     <w:p>
       <w:pPr>
@@ -1743,32 +1225,9 @@
     </w:p>
     <w:p/>
     <w:p>
-      <w:proofErr w:type="spellStart"/>
       <w:r>
-        <w:t>Posebni</w:t>
+        <w:t>Posebni zahtevi : Nema</w:t>
       </w:r>
-      <w:proofErr w:type="spellEnd"/>
-      <w:r>
-        <w:t xml:space="preserve"> </w:t>
-      </w:r>
-      <w:proofErr w:type="spellStart"/>
-      <w:proofErr w:type="gramStart"/>
-      <w:r>
-        <w:t>zahtevi</w:t>
-      </w:r>
-      <w:proofErr w:type="spellEnd"/>
-      <w:r>
-        <w:t xml:space="preserve"> :</w:t>
-      </w:r>
-      <w:proofErr w:type="gramEnd"/>
-      <w:r>
-        <w:t xml:space="preserve"> </w:t>
-      </w:r>
-      <w:proofErr w:type="spellStart"/>
-      <w:r>
-        <w:t>Nema</w:t>
-      </w:r>
-      <w:proofErr w:type="spellEnd"/>
     </w:p>
     <w:p/>
     <w:sectPr>

--- a/faza2/SSU/ssuPreglegNajposecenijihDestinacija.docx
+++ b/faza2/SSU/ssuPreglegNajposecenijihDestinacija.docx
@@ -10,13 +10,47 @@
           <w:szCs w:val="24"/>
         </w:rPr>
       </w:pPr>
-      <w:r>
-        <w:rPr>
-          <w:sz w:val="24"/>
-          <w:szCs w:val="24"/>
-        </w:rPr>
-        <w:t>Elektotehnički fakultet u Beogradu</w:t>
-      </w:r>
+      <w:proofErr w:type="spellStart"/>
+      <w:r>
+        <w:rPr>
+          <w:sz w:val="24"/>
+          <w:szCs w:val="24"/>
+        </w:rPr>
+        <w:t>Elektotehnički</w:t>
+      </w:r>
+      <w:proofErr w:type="spellEnd"/>
+      <w:r>
+        <w:rPr>
+          <w:sz w:val="24"/>
+          <w:szCs w:val="24"/>
+        </w:rPr>
+        <w:t xml:space="preserve"> </w:t>
+      </w:r>
+      <w:proofErr w:type="spellStart"/>
+      <w:r>
+        <w:rPr>
+          <w:sz w:val="24"/>
+          <w:szCs w:val="24"/>
+        </w:rPr>
+        <w:t>fakultet</w:t>
+      </w:r>
+      <w:proofErr w:type="spellEnd"/>
+      <w:r>
+        <w:rPr>
+          <w:sz w:val="24"/>
+          <w:szCs w:val="24"/>
+        </w:rPr>
+        <w:t xml:space="preserve"> u </w:t>
+      </w:r>
+      <w:proofErr w:type="spellStart"/>
+      <w:r>
+        <w:rPr>
+          <w:sz w:val="24"/>
+          <w:szCs w:val="24"/>
+        </w:rPr>
+        <w:t>Beogradu</w:t>
+      </w:r>
+      <w:proofErr w:type="spellEnd"/>
     </w:p>
     <w:p>
       <w:pPr>
@@ -31,8 +65,49 @@
           <w:sz w:val="24"/>
           <w:szCs w:val="24"/>
         </w:rPr>
-        <w:t>SI3PSI Principi Softverskog Inženjerstva</w:t>
-      </w:r>
+        <w:t xml:space="preserve">SI3PSI </w:t>
+      </w:r>
+      <w:proofErr w:type="spellStart"/>
+      <w:r>
+        <w:rPr>
+          <w:sz w:val="24"/>
+          <w:szCs w:val="24"/>
+        </w:rPr>
+        <w:t>Principi</w:t>
+      </w:r>
+      <w:proofErr w:type="spellEnd"/>
+      <w:r>
+        <w:rPr>
+          <w:sz w:val="24"/>
+          <w:szCs w:val="24"/>
+        </w:rPr>
+        <w:t xml:space="preserve"> </w:t>
+      </w:r>
+      <w:proofErr w:type="spellStart"/>
+      <w:r>
+        <w:rPr>
+          <w:sz w:val="24"/>
+          <w:szCs w:val="24"/>
+        </w:rPr>
+        <w:t>Softverskog</w:t>
+      </w:r>
+      <w:proofErr w:type="spellEnd"/>
+      <w:r>
+        <w:rPr>
+          <w:sz w:val="24"/>
+          <w:szCs w:val="24"/>
+        </w:rPr>
+        <w:t xml:space="preserve"> </w:t>
+      </w:r>
+      <w:proofErr w:type="spellStart"/>
+      <w:r>
+        <w:rPr>
+          <w:sz w:val="24"/>
+          <w:szCs w:val="24"/>
+        </w:rPr>
+        <w:t>Inženjerstva</w:t>
+      </w:r>
+      <w:proofErr w:type="spellEnd"/>
     </w:p>
     <w:p/>
     <w:p/>
@@ -45,13 +120,63 @@
           <w:szCs w:val="32"/>
         </w:rPr>
       </w:pPr>
-      <w:r>
-        <w:rPr>
-          <w:sz w:val="32"/>
-          <w:szCs w:val="32"/>
-        </w:rPr>
-        <w:t>Vaše putovanje, naša briga</w:t>
-      </w:r>
+      <w:proofErr w:type="spellStart"/>
+      <w:r>
+        <w:rPr>
+          <w:sz w:val="32"/>
+          <w:szCs w:val="32"/>
+        </w:rPr>
+        <w:t>Vaše</w:t>
+      </w:r>
+      <w:proofErr w:type="spellEnd"/>
+      <w:r>
+        <w:rPr>
+          <w:sz w:val="32"/>
+          <w:szCs w:val="32"/>
+        </w:rPr>
+        <w:t xml:space="preserve"> </w:t>
+      </w:r>
+      <w:proofErr w:type="spellStart"/>
+      <w:r>
+        <w:rPr>
+          <w:sz w:val="32"/>
+          <w:szCs w:val="32"/>
+        </w:rPr>
+        <w:t>putovanje</w:t>
+      </w:r>
+      <w:proofErr w:type="spellEnd"/>
+      <w:r>
+        <w:rPr>
+          <w:sz w:val="32"/>
+          <w:szCs w:val="32"/>
+        </w:rPr>
+        <w:t xml:space="preserve">, </w:t>
+      </w:r>
+      <w:proofErr w:type="spellStart"/>
+      <w:r>
+        <w:rPr>
+          <w:sz w:val="32"/>
+          <w:szCs w:val="32"/>
+        </w:rPr>
+        <w:t>naša</w:t>
+      </w:r>
+      <w:proofErr w:type="spellEnd"/>
+      <w:r>
+        <w:rPr>
+          <w:sz w:val="32"/>
+          <w:szCs w:val="32"/>
+        </w:rPr>
+        <w:t xml:space="preserve"> </w:t>
+      </w:r>
+      <w:proofErr w:type="spellStart"/>
+      <w:r>
+        <w:rPr>
+          <w:sz w:val="32"/>
+          <w:szCs w:val="32"/>
+        </w:rPr>
+        <w:t>briga</w:t>
+      </w:r>
+      <w:proofErr w:type="spellEnd"/>
     </w:p>
     <w:p>
       <w:pPr>
@@ -79,14 +204,70 @@
           <w:szCs w:val="32"/>
         </w:rPr>
       </w:pPr>
+      <w:proofErr w:type="spellStart"/>
       <w:r>
         <w:rPr>
           <w:b/>
           <w:sz w:val="32"/>
           <w:szCs w:val="32"/>
         </w:rPr>
-        <w:t>Specifikacija scenarija upotrebe funkcionalnosti</w:t>
-      </w:r>
+        <w:t>Specifikacija</w:t>
+      </w:r>
+      <w:proofErr w:type="spellEnd"/>
+      <w:r>
+        <w:rPr>
+          <w:b/>
+          <w:sz w:val="32"/>
+          <w:szCs w:val="32"/>
+        </w:rPr>
+        <w:t xml:space="preserve"> </w:t>
+      </w:r>
+      <w:proofErr w:type="spellStart"/>
+      <w:r>
+        <w:rPr>
+          <w:b/>
+          <w:sz w:val="32"/>
+          <w:szCs w:val="32"/>
+        </w:rPr>
+        <w:t>scenarija</w:t>
+      </w:r>
+      <w:proofErr w:type="spellEnd"/>
+      <w:r>
+        <w:rPr>
+          <w:b/>
+          <w:sz w:val="32"/>
+          <w:szCs w:val="32"/>
+        </w:rPr>
+        <w:t xml:space="preserve"> </w:t>
+      </w:r>
+      <w:proofErr w:type="spellStart"/>
+      <w:r>
+        <w:rPr>
+          <w:b/>
+          <w:sz w:val="32"/>
+          <w:szCs w:val="32"/>
+        </w:rPr>
+        <w:t>upotrebe</w:t>
+      </w:r>
+      <w:proofErr w:type="spellEnd"/>
+      <w:r>
+        <w:rPr>
+          <w:b/>
+          <w:sz w:val="32"/>
+          <w:szCs w:val="32"/>
+        </w:rPr>
+        <w:t xml:space="preserve"> </w:t>
+      </w:r>
+      <w:proofErr w:type="spellStart"/>
+      <w:r>
+        <w:rPr>
+          <w:b/>
+          <w:sz w:val="32"/>
+          <w:szCs w:val="32"/>
+        </w:rPr>
+        <w:t>funkcionalnosti</w:t>
+      </w:r>
+      <w:proofErr w:type="spellEnd"/>
     </w:p>
     <w:p>
       <w:pPr>
@@ -97,14 +278,52 @@
           <w:szCs w:val="32"/>
         </w:rPr>
       </w:pPr>
+      <w:proofErr w:type="spellStart"/>
       <w:r>
         <w:rPr>
           <w:b/>
           <w:sz w:val="32"/>
           <w:szCs w:val="32"/>
         </w:rPr>
-        <w:t>Pregled najposećenijih destinacija</w:t>
-      </w:r>
+        <w:t>Pregled</w:t>
+      </w:r>
+      <w:proofErr w:type="spellEnd"/>
+      <w:r>
+        <w:rPr>
+          <w:b/>
+          <w:sz w:val="32"/>
+          <w:szCs w:val="32"/>
+        </w:rPr>
+        <w:t xml:space="preserve"> </w:t>
+      </w:r>
+      <w:proofErr w:type="spellStart"/>
+      <w:r>
+        <w:rPr>
+          <w:b/>
+          <w:sz w:val="32"/>
+          <w:szCs w:val="32"/>
+        </w:rPr>
+        <w:t>najposećenijih</w:t>
+      </w:r>
+      <w:proofErr w:type="spellEnd"/>
+      <w:r>
+        <w:rPr>
+          <w:b/>
+          <w:sz w:val="32"/>
+          <w:szCs w:val="32"/>
+        </w:rPr>
+        <w:t xml:space="preserve"> </w:t>
+      </w:r>
+      <w:proofErr w:type="spellStart"/>
+      <w:r>
+        <w:rPr>
+          <w:b/>
+          <w:sz w:val="32"/>
+          <w:szCs w:val="32"/>
+        </w:rPr>
+        <w:t>destinacija</w:t>
+      </w:r>
+      <w:proofErr w:type="spellEnd"/>
     </w:p>
     <w:p>
       <w:pPr>
@@ -124,12 +343,21 @@
           <w:szCs w:val="24"/>
         </w:rPr>
       </w:pPr>
-      <w:r>
-        <w:rPr>
-          <w:sz w:val="24"/>
-          <w:szCs w:val="24"/>
-        </w:rPr>
-        <w:t>Verzija 1.0</w:t>
+      <w:proofErr w:type="spellStart"/>
+      <w:r>
+        <w:rPr>
+          <w:sz w:val="24"/>
+          <w:szCs w:val="24"/>
+        </w:rPr>
+        <w:t>Verzija</w:t>
+      </w:r>
+      <w:proofErr w:type="spellEnd"/>
+      <w:r>
+        <w:rPr>
+          <w:sz w:val="24"/>
+          <w:szCs w:val="24"/>
+        </w:rPr>
+        <w:t xml:space="preserve"> 1.0</w:t>
       </w:r>
     </w:p>
     <w:p>
@@ -240,14 +468,34 @@
           <w:szCs w:val="28"/>
         </w:rPr>
       </w:pPr>
+      <w:proofErr w:type="spellStart"/>
       <w:r>
         <w:rPr>
           <w:b/>
           <w:sz w:val="28"/>
           <w:szCs w:val="28"/>
         </w:rPr>
-        <w:t>Istorija izmena</w:t>
-      </w:r>
+        <w:t>Istorija</w:t>
+      </w:r>
+      <w:proofErr w:type="spellEnd"/>
+      <w:r>
+        <w:rPr>
+          <w:b/>
+          <w:sz w:val="28"/>
+          <w:szCs w:val="28"/>
+        </w:rPr>
+        <w:t xml:space="preserve"> </w:t>
+      </w:r>
+      <w:proofErr w:type="spellStart"/>
+      <w:r>
+        <w:rPr>
+          <w:b/>
+          <w:sz w:val="28"/>
+          <w:szCs w:val="28"/>
+        </w:rPr>
+        <w:t>izmena</w:t>
+      </w:r>
+      <w:proofErr w:type="spellEnd"/>
     </w:p>
     <w:p>
       <w:pPr>
@@ -533,8 +781,6 @@
               </w:rPr>
               <w:t>29</w:t>
             </w:r>
-            <w:bookmarkStart w:id="0" w:name="_GoBack"/>
-            <w:bookmarkEnd w:id="0"/>
             <w:r>
               <w:rPr>
                 <w:sz w:val="24"/>
@@ -645,6 +891,13 @@
                 <w:szCs w:val="24"/>
               </w:rPr>
             </w:pPr>
+            <w:r>
+              <w:rPr>
+                <w:sz w:val="24"/>
+                <w:szCs w:val="24"/>
+              </w:rPr>
+              <w:t>8.06.2020</w:t>
+            </w:r>
           </w:p>
         </w:tc>
         <w:tc>
@@ -665,6 +918,13 @@
                 <w:szCs w:val="24"/>
               </w:rPr>
             </w:pPr>
+            <w:r>
+              <w:rPr>
+                <w:sz w:val="24"/>
+                <w:szCs w:val="24"/>
+              </w:rPr>
+              <w:t>1.2</w:t>
+            </w:r>
           </w:p>
         </w:tc>
         <w:tc>
@@ -685,6 +945,13 @@
                 <w:szCs w:val="24"/>
               </w:rPr>
             </w:pPr>
+            <w:r>
+              <w:rPr>
+                <w:sz w:val="24"/>
+                <w:szCs w:val="24"/>
+              </w:rPr>
+              <w:t>Verzija nakon kraja projekta</w:t>
+            </w:r>
           </w:p>
         </w:tc>
         <w:tc>
@@ -705,6 +972,13 @@
                 <w:szCs w:val="24"/>
               </w:rPr>
             </w:pPr>
+            <w:r>
+              <w:rPr>
+                <w:sz w:val="24"/>
+                <w:szCs w:val="24"/>
+              </w:rPr>
+              <w:t>Danilo Drobnjak</w:t>
+            </w:r>
           </w:p>
         </w:tc>
       </w:tr>
@@ -843,9 +1117,11 @@
           <w:pPr>
             <w:pStyle w:val="TOCHeading"/>
           </w:pPr>
+          <w:proofErr w:type="spellStart"/>
           <w:r>
             <w:t>Sadržaj</w:t>
           </w:r>
+          <w:proofErr w:type="spellEnd"/>
         </w:p>
         <w:p>
           <w:pPr>
@@ -1129,47 +1405,202 @@
     <w:p>
       <w:r>
         <w:tab/>
-        <w:t>Cilj : Pregled najposeć</w:t>
-      </w:r>
-      <w:r>
-        <w:t>enijih destinacija</w:t>
-      </w:r>
+      </w:r>
+      <w:proofErr w:type="spellStart"/>
+      <w:proofErr w:type="gramStart"/>
+      <w:r>
+        <w:t>Cilj</w:t>
+      </w:r>
+      <w:proofErr w:type="spellEnd"/>
+      <w:r>
+        <w:t xml:space="preserve"> :</w:t>
+      </w:r>
+      <w:proofErr w:type="gramEnd"/>
+      <w:r>
+        <w:t xml:space="preserve"> </w:t>
+      </w:r>
+      <w:proofErr w:type="spellStart"/>
+      <w:r>
+        <w:t>Pregled</w:t>
+      </w:r>
+      <w:proofErr w:type="spellEnd"/>
+      <w:r>
+        <w:t xml:space="preserve"> </w:t>
+      </w:r>
+      <w:proofErr w:type="spellStart"/>
+      <w:r>
+        <w:t>najposeć</w:t>
+      </w:r>
+      <w:r>
+        <w:t>enijih</w:t>
+      </w:r>
+      <w:proofErr w:type="spellEnd"/>
+      <w:r>
+        <w:t xml:space="preserve"> </w:t>
+      </w:r>
+      <w:proofErr w:type="spellStart"/>
+      <w:r>
+        <w:t>destinacija</w:t>
+      </w:r>
+      <w:proofErr w:type="spellEnd"/>
     </w:p>
     <w:p>
       <w:r>
         <w:tab/>
-        <w:t xml:space="preserve">Pre-uslov: Korisnik je ulogovan </w:t>
+        <w:t>Pre-</w:t>
+      </w:r>
+      <w:proofErr w:type="spellStart"/>
+      <w:r>
+        <w:t>uslov</w:t>
+      </w:r>
+      <w:proofErr w:type="spellEnd"/>
+      <w:r>
+        <w:t xml:space="preserve">: </w:t>
+      </w:r>
+      <w:proofErr w:type="spellStart"/>
+      <w:r>
+        <w:t>Korisnik</w:t>
+      </w:r>
+      <w:proofErr w:type="spellEnd"/>
+      <w:r>
+        <w:t xml:space="preserve"> je </w:t>
+      </w:r>
+      <w:proofErr w:type="spellStart"/>
+      <w:r>
+        <w:t>ulogovan</w:t>
+      </w:r>
+      <w:proofErr w:type="spellEnd"/>
+      <w:r>
+        <w:t xml:space="preserve"> </w:t>
       </w:r>
     </w:p>
     <w:p>
       <w:r>
         <w:tab/>
-        <w:t>Posle-uslov uspeha: Prikaz 10 najposecenijih destinacija</w:t>
-      </w:r>
+      </w:r>
+      <w:proofErr w:type="spellStart"/>
+      <w:r>
+        <w:t>Posle-uslov</w:t>
+      </w:r>
+      <w:proofErr w:type="spellEnd"/>
+      <w:r>
+        <w:t xml:space="preserve"> </w:t>
+      </w:r>
+      <w:proofErr w:type="spellStart"/>
+      <w:r>
+        <w:t>uspeha</w:t>
+      </w:r>
+      <w:proofErr w:type="spellEnd"/>
+      <w:r>
+        <w:t xml:space="preserve">: </w:t>
+      </w:r>
+      <w:proofErr w:type="spellStart"/>
+      <w:r>
+        <w:t>Prikaz</w:t>
+      </w:r>
+      <w:proofErr w:type="spellEnd"/>
+      <w:r>
+        <w:t xml:space="preserve"> 5</w:t>
+      </w:r>
+      <w:r>
+        <w:t xml:space="preserve"> </w:t>
+      </w:r>
+      <w:proofErr w:type="spellStart"/>
+      <w:r>
+        <w:t>najposecenijih</w:t>
+      </w:r>
+      <w:proofErr w:type="spellEnd"/>
+      <w:r>
+        <w:t xml:space="preserve"> </w:t>
+      </w:r>
+      <w:proofErr w:type="spellStart"/>
+      <w:r>
+        <w:t>destinacija</w:t>
+      </w:r>
+      <w:proofErr w:type="spellEnd"/>
     </w:p>
     <w:p>
       <w:r>
         <w:tab/>
-        <w:t>Posle-uslov neuspeha: Nema</w:t>
-      </w:r>
+      </w:r>
+      <w:proofErr w:type="spellStart"/>
+      <w:r>
+        <w:t>Posle-uslov</w:t>
+      </w:r>
+      <w:proofErr w:type="spellEnd"/>
+      <w:r>
+        <w:t xml:space="preserve"> </w:t>
+      </w:r>
+      <w:proofErr w:type="spellStart"/>
+      <w:r>
+        <w:t>neuspeha</w:t>
+      </w:r>
+      <w:proofErr w:type="spellEnd"/>
+      <w:r>
+        <w:t xml:space="preserve">: </w:t>
+      </w:r>
+      <w:proofErr w:type="spellStart"/>
+      <w:r>
+        <w:t>Nema</w:t>
+      </w:r>
+      <w:proofErr w:type="spellEnd"/>
     </w:p>
     <w:p>
       <w:r>
         <w:tab/>
-        <w:t>Ulaz :</w:t>
-      </w:r>
+      </w:r>
+      <w:proofErr w:type="spellStart"/>
+      <w:proofErr w:type="gramStart"/>
+      <w:r>
+        <w:t>Ulaz</w:t>
+      </w:r>
+      <w:proofErr w:type="spellEnd"/>
+      <w:r>
+        <w:t xml:space="preserve"> :</w:t>
+      </w:r>
+      <w:proofErr w:type="spellStart"/>
       <w:r>
         <w:t>Nema</w:t>
       </w:r>
+      <w:proofErr w:type="spellEnd"/>
+      <w:proofErr w:type="gramEnd"/>
     </w:p>
     <w:p>
       <w:r>
         <w:tab/>
-        <w:t xml:space="preserve">Izlaz : </w:t>
-      </w:r>
-      <w:r>
-        <w:t>10 najposecenijih destinacija</w:t>
-      </w:r>
+      </w:r>
+      <w:proofErr w:type="spellStart"/>
+      <w:proofErr w:type="gramStart"/>
+      <w:r>
+        <w:t>Izlaz</w:t>
+      </w:r>
+      <w:proofErr w:type="spellEnd"/>
+      <w:r>
+        <w:t xml:space="preserve"> :</w:t>
+      </w:r>
+      <w:proofErr w:type="gramEnd"/>
+      <w:r>
+        <w:t xml:space="preserve"> </w:t>
+      </w:r>
+      <w:r>
+        <w:t>5</w:t>
+      </w:r>
+      <w:r>
+        <w:t xml:space="preserve"> </w:t>
+      </w:r>
+      <w:proofErr w:type="spellStart"/>
+      <w:r>
+        <w:t>najposecenijih</w:t>
+      </w:r>
+      <w:proofErr w:type="spellEnd"/>
+      <w:r>
+        <w:t xml:space="preserve"> </w:t>
+      </w:r>
+      <w:proofErr w:type="spellStart"/>
+      <w:r>
+        <w:t>destinacija</w:t>
+      </w:r>
+      <w:proofErr w:type="spellEnd"/>
     </w:p>
     <w:p>
       <w:r>
@@ -1177,8 +1608,26 @@
       </w:r>
     </w:p>
     <w:p>
-      <w:r>
-        <w:t xml:space="preserve">Glavni scenario uspeha : </w:t>
+      <w:proofErr w:type="spellStart"/>
+      <w:r>
+        <w:t>Glavni</w:t>
+      </w:r>
+      <w:proofErr w:type="spellEnd"/>
+      <w:r>
+        <w:t xml:space="preserve"> scenario </w:t>
+      </w:r>
+      <w:proofErr w:type="spellStart"/>
+      <w:proofErr w:type="gramStart"/>
+      <w:r>
+        <w:t>uspeha</w:t>
+      </w:r>
+      <w:proofErr w:type="spellEnd"/>
+      <w:r>
+        <w:t xml:space="preserve"> :</w:t>
+      </w:r>
+      <w:proofErr w:type="gramEnd"/>
+      <w:r>
+        <w:t xml:space="preserve"> </w:t>
       </w:r>
     </w:p>
     <w:p>
@@ -1189,15 +1638,118 @@
           <w:numId w:val="3"/>
         </w:numPr>
       </w:pPr>
-      <w:r>
-        <w:t>Korisnik se nalazi na početnoj stranici I klikom na link</w:t>
-      </w:r>
-      <w:r>
-        <w:t xml:space="preserve">  “ Najposćenije” </w:t>
-      </w:r>
-      <w:r>
-        <w:t>prelazi na stranicu prikaza najposećenijih destinacija</w:t>
-      </w:r>
+      <w:proofErr w:type="spellStart"/>
+      <w:r>
+        <w:t>Korisnik</w:t>
+      </w:r>
+      <w:proofErr w:type="spellEnd"/>
+      <w:r>
+        <w:t xml:space="preserve"> se </w:t>
+      </w:r>
+      <w:proofErr w:type="spellStart"/>
+      <w:r>
+        <w:t>nalazi</w:t>
+      </w:r>
+      <w:proofErr w:type="spellEnd"/>
+      <w:r>
+        <w:t xml:space="preserve"> </w:t>
+      </w:r>
+      <w:proofErr w:type="spellStart"/>
+      <w:r>
+        <w:t>na</w:t>
+      </w:r>
+      <w:proofErr w:type="spellEnd"/>
+      <w:r>
+        <w:t xml:space="preserve"> </w:t>
+      </w:r>
+      <w:proofErr w:type="spellStart"/>
+      <w:r>
+        <w:t>početnoj</w:t>
+      </w:r>
+      <w:proofErr w:type="spellEnd"/>
+      <w:r>
+        <w:t xml:space="preserve"> </w:t>
+      </w:r>
+      <w:proofErr w:type="spellStart"/>
+      <w:r>
+        <w:t>stranici</w:t>
+      </w:r>
+      <w:proofErr w:type="spellEnd"/>
+      <w:r>
+        <w:t xml:space="preserve"> I </w:t>
+      </w:r>
+      <w:proofErr w:type="spellStart"/>
+      <w:r>
+        <w:t>klikom</w:t>
+      </w:r>
+      <w:proofErr w:type="spellEnd"/>
+      <w:r>
+        <w:t xml:space="preserve"> </w:t>
+      </w:r>
+      <w:proofErr w:type="spellStart"/>
+      <w:r>
+        <w:t>na</w:t>
+      </w:r>
+      <w:proofErr w:type="spellEnd"/>
+      <w:r>
+        <w:t xml:space="preserve"> link</w:t>
+      </w:r>
+      <w:r>
+        <w:t xml:space="preserve">  “ </w:t>
+      </w:r>
+      <w:proofErr w:type="spellStart"/>
+      <w:r>
+        <w:t>Najposćenije</w:t>
+      </w:r>
+      <w:proofErr w:type="spellEnd"/>
+      <w:r>
+        <w:t xml:space="preserve">” </w:t>
+      </w:r>
+      <w:proofErr w:type="spellStart"/>
+      <w:r>
+        <w:t>prelazi</w:t>
+      </w:r>
+      <w:proofErr w:type="spellEnd"/>
+      <w:r>
+        <w:t xml:space="preserve"> </w:t>
+      </w:r>
+      <w:proofErr w:type="spellStart"/>
+      <w:r>
+        <w:t>na</w:t>
+      </w:r>
+      <w:proofErr w:type="spellEnd"/>
+      <w:r>
+        <w:t xml:space="preserve"> </w:t>
+      </w:r>
+      <w:proofErr w:type="spellStart"/>
+      <w:r>
+        <w:t>stranicu</w:t>
+      </w:r>
+      <w:proofErr w:type="spellEnd"/>
+      <w:r>
+        <w:t xml:space="preserve"> </w:t>
+      </w:r>
+      <w:proofErr w:type="spellStart"/>
+      <w:r>
+        <w:t>prikaza</w:t>
+      </w:r>
+      <w:proofErr w:type="spellEnd"/>
+      <w:r>
+        <w:t xml:space="preserve"> </w:t>
+      </w:r>
+      <w:proofErr w:type="spellStart"/>
+      <w:r>
+        <w:t>najposećenijih</w:t>
+      </w:r>
+      <w:proofErr w:type="spellEnd"/>
+      <w:r>
+        <w:t xml:space="preserve"> </w:t>
+      </w:r>
+      <w:proofErr w:type="spellStart"/>
+      <w:r>
+        <w:t>destinacija</w:t>
+      </w:r>
+      <w:proofErr w:type="spellEnd"/>
     </w:p>
     <w:p>
       <w:pPr>
@@ -1207,9 +1759,40 @@
           <w:numId w:val="3"/>
         </w:numPr>
       </w:pPr>
-      <w:r>
-        <w:t>Sistem prikazuje 10 najposecenijih destinacija</w:t>
-      </w:r>
+      <w:proofErr w:type="spellStart"/>
+      <w:r>
+        <w:t>Sistem</w:t>
+      </w:r>
+      <w:proofErr w:type="spellEnd"/>
+      <w:r>
+        <w:t xml:space="preserve"> </w:t>
+      </w:r>
+      <w:proofErr w:type="spellStart"/>
+      <w:r>
+        <w:t>prikazuje</w:t>
+      </w:r>
+      <w:proofErr w:type="spellEnd"/>
+      <w:r>
+        <w:t xml:space="preserve"> 5</w:t>
+      </w:r>
+      <w:bookmarkStart w:id="0" w:name="_GoBack"/>
+      <w:bookmarkEnd w:id="0"/>
+      <w:r>
+        <w:t xml:space="preserve"> </w:t>
+      </w:r>
+      <w:proofErr w:type="spellStart"/>
+      <w:r>
+        <w:t>najposecenijih</w:t>
+      </w:r>
+      <w:proofErr w:type="spellEnd"/>
+      <w:r>
+        <w:t xml:space="preserve"> </w:t>
+      </w:r>
+      <w:proofErr w:type="spellStart"/>
+      <w:r>
+        <w:t>destinacija</w:t>
+      </w:r>
+      <w:proofErr w:type="spellEnd"/>
     </w:p>
     <w:p>
       <w:pPr>
@@ -1225,9 +1808,32 @@
     </w:p>
     <w:p/>
     <w:p>
-      <w:r>
-        <w:t>Posebni zahtevi : Nema</w:t>
-      </w:r>
+      <w:proofErr w:type="spellStart"/>
+      <w:r>
+        <w:t>Posebni</w:t>
+      </w:r>
+      <w:proofErr w:type="spellEnd"/>
+      <w:r>
+        <w:t xml:space="preserve"> </w:t>
+      </w:r>
+      <w:proofErr w:type="spellStart"/>
+      <w:proofErr w:type="gramStart"/>
+      <w:r>
+        <w:t>zahtevi</w:t>
+      </w:r>
+      <w:proofErr w:type="spellEnd"/>
+      <w:r>
+        <w:t xml:space="preserve"> :</w:t>
+      </w:r>
+      <w:proofErr w:type="gramEnd"/>
+      <w:r>
+        <w:t xml:space="preserve"> </w:t>
+      </w:r>
+      <w:proofErr w:type="spellStart"/>
+      <w:r>
+        <w:t>Nema</w:t>
+      </w:r>
+      <w:proofErr w:type="spellEnd"/>
     </w:p>
     <w:p/>
     <w:sectPr>
